--- a/www/chapters/CH850000-comp.docx
+++ b/www/chapters/CH850000-comp.docx
@@ -80,13 +80,13 @@
     <w:p>
       <w:pPr>
         <w:rPr>
-          <w:ins w:id="1" w:author="Comparison" w:date="2019-10-24T22:55:00Z"/>
+          <w:ins w:id="1" w:author="Comparison" w:date="2019-10-30T17:44:00Z"/>
         </w:rPr>
       </w:pPr>
       <w:r>
         <w:t>If you suspect that a tax agent is responsible for, or involved in, any suspicious activity you must also contact the </w:t>
       </w:r>
-      <w:ins w:id="2" w:author="Comparison" w:date="2019-10-24T22:55:00Z">
+      <w:ins w:id="2" w:author="Comparison" w:date="2019-10-30T17:44:00Z">
         <w:r>
           <w:t>[You must report any suspicious repayment or registration activity you</w:t>
         </w:r>
@@ -98,10 +98,10 @@
     <w:p>
       <w:pPr>
         <w:rPr>
-          <w:ins w:id="3" w:author="Comparison" w:date="2019-10-24T22:55:00Z"/>
+          <w:ins w:id="3" w:author="Comparison" w:date="2019-10-30T17:44:00Z"/>
         </w:rPr>
       </w:pPr>
-      <w:ins w:id="4" w:author="Comparison" w:date="2019-10-24T22:55:00Z">
+      <w:ins w:id="4" w:author="Comparison" w:date="2019-10-30T17:44:00Z">
         <w:r>
           <w:t>The actions of a few agents can result in organised criminal attacks against the tax system and/or tax being deliberately understated. Tax at risk in these cases can be significant.</w:t>
         </w:r>
@@ -110,10 +110,10 @@
     <w:p>
       <w:pPr>
         <w:rPr>
-          <w:ins w:id="5" w:author="Comparison" w:date="2019-10-24T22:55:00Z"/>
+          <w:ins w:id="5" w:author="Comparison" w:date="2019-10-30T17:44:00Z"/>
         </w:rPr>
       </w:pPr>
-      <w:ins w:id="6" w:author="Comparison" w:date="2019-10-24T22:55:00Z">
+      <w:ins w:id="6" w:author="Comparison" w:date="2019-10-30T17:44:00Z">
         <w:r>
           <w:t xml:space="preserve">You might </w:t>
         </w:r>
@@ -128,10 +128,10 @@
     <w:p>
       <w:pPr>
         <w:rPr>
-          <w:ins w:id="7" w:author="Comparison" w:date="2019-10-24T22:55:00Z"/>
+          <w:ins w:id="7" w:author="Comparison" w:date="2019-10-30T17:44:00Z"/>
         </w:rPr>
       </w:pPr>
-      <w:ins w:id="8" w:author="Comparison" w:date="2019-10-24T22:55:00Z">
+      <w:ins w:id="8" w:author="Comparison" w:date="2019-10-30T17:44:00Z">
         <w:r>
           <w:t>Suspicious activity can often be identified as</w:t>
         </w:r>
@@ -140,10 +140,10 @@
     <w:p>
       <w:pPr>
         <w:rPr>
-          <w:ins w:id="9" w:author="Comparison" w:date="2019-10-24T22:55:00Z"/>
+          <w:ins w:id="9" w:author="Comparison" w:date="2019-10-30T17:44:00Z"/>
         </w:rPr>
       </w:pPr>
-      <w:ins w:id="10" w:author="Comparison" w:date="2019-10-24T22:55:00Z">
+      <w:ins w:id="10" w:author="Comparison" w:date="2019-10-30T17:44:00Z">
         <w:r>
           <w:lastRenderedPageBreak/>
           <w:t>a deliberate action made to register a false entity or obtain a repayment which is not due</w:t>
@@ -153,10 +153,10 @@
     <w:p>
       <w:pPr>
         <w:rPr>
-          <w:ins w:id="11" w:author="Comparison" w:date="2019-10-24T22:55:00Z"/>
+          <w:ins w:id="11" w:author="Comparison" w:date="2019-10-30T17:44:00Z"/>
         </w:rPr>
       </w:pPr>
-      <w:ins w:id="12" w:author="Comparison" w:date="2019-10-24T22:55:00Z">
+      <w:ins w:id="12" w:author="Comparison" w:date="2019-10-30T17:44:00Z">
         <w:r>
           <w:t xml:space="preserve">using someone else’s identity to obtain a repayment which may or may not be </w:t>
         </w:r>
@@ -168,10 +168,10 @@
     <w:p>
       <w:pPr>
         <w:rPr>
-          <w:ins w:id="13" w:author="Comparison" w:date="2019-10-24T22:55:00Z"/>
+          <w:ins w:id="13" w:author="Comparison" w:date="2019-10-30T17:44:00Z"/>
         </w:rPr>
       </w:pPr>
-      <w:ins w:id="14" w:author="Comparison" w:date="2019-10-24T22:55:00Z">
+      <w:ins w:id="14" w:author="Comparison" w:date="2019-10-30T17:44:00Z">
         <w:r>
           <w:t>falsifying or creating an identity and sources of income in order to register or to claim a repayment</w:t>
         </w:r>
@@ -180,10 +180,10 @@
     <w:p>
       <w:pPr>
         <w:rPr>
-          <w:ins w:id="15" w:author="Comparison" w:date="2019-10-24T22:55:00Z"/>
+          <w:ins w:id="15" w:author="Comparison" w:date="2019-10-30T17:44:00Z"/>
         </w:rPr>
       </w:pPr>
-      <w:ins w:id="16" w:author="Comparison" w:date="2019-10-24T22:55:00Z">
+      <w:ins w:id="16" w:author="Comparison" w:date="2019-10-30T17:44:00Z">
         <w:r>
           <w:t>altering documents such as P60s to inflate the tax paid</w:t>
         </w:r>
@@ -192,10 +192,10 @@
     <w:p>
       <w:pPr>
         <w:rPr>
-          <w:ins w:id="17" w:author="Comparison" w:date="2019-10-24T22:55:00Z"/>
+          <w:ins w:id="17" w:author="Comparison" w:date="2019-10-30T17:44:00Z"/>
         </w:rPr>
       </w:pPr>
-      <w:ins w:id="18" w:author="Comparison" w:date="2019-10-24T22:55:00Z">
+      <w:ins w:id="18" w:author="Comparison" w:date="2019-10-30T17:44:00Z">
         <w:r>
           <w:t>correspondence suggesting m</w:t>
         </w:r>
@@ -207,7 +207,7 @@
     <w:p>
       <w:pPr>
         <w:rPr>
-          <w:ins w:id="19" w:author="Comparison" w:date="2019-10-24T22:55:00Z"/>
+          <w:ins w:id="19" w:author="Comparison" w:date="2019-10-30T17:44:00Z"/>
         </w:rPr>
       </w:pPr>
       <w:r>
@@ -217,10 +217,10 @@
     <w:p>
       <w:pPr>
         <w:rPr>
-          <w:ins w:id="20" w:author="Comparison" w:date="2019-10-24T22:55:00Z"/>
+          <w:ins w:id="20" w:author="Comparison" w:date="2019-10-30T17:44:00Z"/>
         </w:rPr>
       </w:pPr>
-      <w:ins w:id="21" w:author="Comparison" w:date="2019-10-24T22:55:00Z">
+      <w:ins w:id="21" w:author="Comparison" w:date="2019-10-30T17:44:00Z">
         <w:r>
           <w:t>If you suspect that a tax agent is responsible for, or involved in, any suspicious</w:t>
         </w:r>
@@ -235,17 +235,17 @@
     <w:p>
       <w:pPr>
         <w:rPr>
-          <w:ins w:id="22" w:author="Comparison" w:date="2019-10-24T22:55:00Z"/>
+          <w:ins w:id="22" w:author="Comparison" w:date="2019-10-30T17:44:00Z"/>
         </w:rPr>
       </w:pPr>
-      <w:ins w:id="23" w:author="Comparison" w:date="2019-10-24T22:55:00Z">
+      <w:ins w:id="23" w:author="Comparison" w:date="2019-10-30T17:44:00Z">
         <w:r>
           <w:t xml:space="preserve"> Previous page</w:t>
         </w:r>
       </w:ins>
     </w:p>
     <w:p>
-      <w:ins w:id="24" w:author="Comparison" w:date="2019-10-24T22:55:00Z">
+      <w:ins w:id="24" w:author="Comparison" w:date="2019-10-30T17:44:00Z">
         <w:r>
           <w:t xml:space="preserve"> Next page</w:t>
         </w:r>
@@ -11852,7 +11852,7 @@
     <w:hidden/>
     <w:uiPriority w:val="99"/>
     <w:semiHidden/>
-    <w:rsid w:val="003D67D7"/>
+    <w:rsid w:val="00BA4D1D"/>
     <w:pPr>
       <w:spacing w:after="0" w:line="240" w:lineRule="auto"/>
     </w:pPr>
@@ -11864,7 +11864,7 @@
     <w:uiPriority w:val="99"/>
     <w:semiHidden/>
     <w:unhideWhenUsed/>
-    <w:rsid w:val="003D67D7"/>
+    <w:rsid w:val="00BA4D1D"/>
     <w:pPr>
       <w:spacing w:after="0" w:line="240" w:lineRule="auto"/>
     </w:pPr>
@@ -11880,7 +11880,7 @@
     <w:link w:val="BalloonText"/>
     <w:uiPriority w:val="99"/>
     <w:semiHidden/>
-    <w:rsid w:val="003D67D7"/>
+    <w:rsid w:val="00BA4D1D"/>
     <w:rPr>
       <w:rFonts w:ascii="Segoe UI" w:hAnsi="Segoe UI" w:cs="Segoe UI"/>
       <w:sz w:val="18"/>
@@ -12215,7 +12215,7 @@
 </file>
 
 <file path=customXml/itemProps1.xml><?xml version="1.0" encoding="utf-8"?>
-<ds:datastoreItem xmlns:ds="http://schemas.openxmlformats.org/officeDocument/2006/customXml" ds:itemID="{434E5967-BDEA-4D8A-9A8F-BE814971F46B}">
+<ds:datastoreItem xmlns:ds="http://schemas.openxmlformats.org/officeDocument/2006/customXml" ds:itemID="{2C4025E3-6D47-429D-A3E6-3C2B9E0EAEF2}">
   <ds:schemaRefs>
     <ds:schemaRef ds:uri="http://schemas.openxmlformats.org/officeDocument/2006/bibliography"/>
   </ds:schemaRefs>
